--- a/09.03.03/Дисциплины/ММИ_ИТАП_М17_Д_Облачные технологии-Уколов.docx
+++ b/09.03.03/Дисциплины/ММИ_ИТАП_М17_Д_Облачные технологии-Уколов.docx
@@ -7,13 +7,7 @@
         <w:jc w:val="center"/>
       </w:pPr>
       <w:r>
-        <w:t>МИНИСТЕРСТВО ОБРАЗОВАНИЯ И НАУКИ РОССИЙСКОЙ ФЕДЕР</w:t>
-      </w:r>
-      <w:r>
-        <w:t>А</w:t>
-      </w:r>
-      <w:r>
-        <w:t>ЦИИ</w:t>
+        <w:t>МИНИСТЕРСТВО ОБРАЗОВАНИЯ И НАУКИ РОССИЙСКОЙ ФЕДЕРАЦИИ</w:t>
       </w:r>
     </w:p>
     <w:p>
@@ -43,8 +37,16 @@
         <w:rPr>
           <w:rStyle w:val="FontStyle12"/>
         </w:rPr>
-        <w:t>Уральский федеральный университет имени первого Президента России Б.Н.Ельцина</w:t>
-      </w:r>
+        <w:t xml:space="preserve">Уральский федеральный университет имени первого Президента России </w:t>
+      </w:r>
+      <w:proofErr w:type="spellStart"/>
+      <w:r>
+        <w:rPr>
+          <w:rStyle w:val="FontStyle12"/>
+        </w:rPr>
+        <w:t>Б.Н.Ельцина</w:t>
+      </w:r>
+      <w:proofErr w:type="spellEnd"/>
       <w:r>
         <w:t>»</w:t>
       </w:r>
@@ -216,19 +218,7 @@
               <w:rPr>
                 <w:b/>
               </w:rPr>
-              <w:t>о рабочей программе дисципл</w:t>
-            </w:r>
-            <w:r>
-              <w:rPr>
-                <w:b/>
-              </w:rPr>
-              <w:t>и</w:t>
-            </w:r>
-            <w:r>
-              <w:rPr>
-                <w:b/>
-              </w:rPr>
-              <w:t>ны</w:t>
+              <w:t>о рабочей программе дисциплины</w:t>
             </w:r>
           </w:p>
         </w:tc>
@@ -477,7 +467,7 @@
                 <w:b/>
                 <w:color w:val="000000"/>
               </w:rPr>
-              <w:t>5435</w:t>
+              <w:t>5380</w:t>
             </w:r>
             <w:r>
               <w:rPr>
@@ -500,6 +490,8 @@
               </w:rPr>
               <w:t>)</w:t>
             </w:r>
+            <w:bookmarkStart w:id="0" w:name="_GoBack"/>
+            <w:bookmarkEnd w:id="0"/>
           </w:p>
           <w:p/>
         </w:tc>
@@ -649,6 +641,7 @@
               </w:rPr>
               <w:t xml:space="preserve">   </w:t>
             </w:r>
+            <w:proofErr w:type="spellStart"/>
             <w:r>
               <w:rPr>
                 <w:b/>
@@ -658,6 +651,7 @@
               </w:rPr>
               <w:t>бакалавриат</w:t>
             </w:r>
+            <w:proofErr w:type="spellEnd"/>
           </w:p>
         </w:tc>
         <w:tc>
@@ -708,8 +702,30 @@
               <w:rPr>
                 <w:b/>
               </w:rPr>
-              <w:t>Реквизиты приказа Минобрнауки РФ об утверждении  ФГОС ВО</w:t>
+              <w:t xml:space="preserve">Реквизиты приказа </w:t>
             </w:r>
+            <w:proofErr w:type="spellStart"/>
+            <w:r>
+              <w:rPr>
+                <w:b/>
+              </w:rPr>
+              <w:t>Минобрнауки</w:t>
+            </w:r>
+            <w:proofErr w:type="spellEnd"/>
+            <w:r>
+              <w:rPr>
+                <w:b/>
+              </w:rPr>
+              <w:t xml:space="preserve"> РФ об утверждении  ФГОС </w:t>
+            </w:r>
+            <w:proofErr w:type="gramStart"/>
+            <w:r>
+              <w:rPr>
+                <w:b/>
+              </w:rPr>
+              <w:t>ВО</w:t>
+            </w:r>
+            <w:proofErr w:type="gramEnd"/>
             <w:r>
               <w:t xml:space="preserve">: </w:t>
             </w:r>
@@ -782,16 +798,7 @@
                 <w:b/>
                 <w:color w:val="000000"/>
               </w:rPr>
-              <w:t xml:space="preserve"> </w:t>
-            </w:r>
-            <w:bookmarkStart w:id="0" w:name="_GoBack"/>
-            <w:bookmarkEnd w:id="0"/>
-            <w:r>
-              <w:rPr>
-                <w:b/>
-                <w:color w:val="000000"/>
-              </w:rPr>
-              <w:t>207</w:t>
+              <w:t xml:space="preserve"> 207</w:t>
             </w:r>
           </w:p>
         </w:tc>
@@ -929,7 +936,21 @@
               <w:rPr>
                 <w:b/>
               </w:rPr>
-              <w:t>№ п/п</w:t>
+              <w:t xml:space="preserve">№ </w:t>
+            </w:r>
+            <w:proofErr w:type="gramStart"/>
+            <w:r>
+              <w:rPr>
+                <w:b/>
+              </w:rPr>
+              <w:t>п</w:t>
+            </w:r>
+            <w:proofErr w:type="gramEnd"/>
+            <w:r>
+              <w:rPr>
+                <w:b/>
+              </w:rPr>
+              <w:t>/п</w:t>
             </w:r>
           </w:p>
         </w:tc>
@@ -983,19 +1004,7 @@
               <w:rPr>
                 <w:b/>
               </w:rPr>
-              <w:t>Ученая ст</w:t>
-            </w:r>
-            <w:r>
-              <w:rPr>
-                <w:b/>
-              </w:rPr>
-              <w:t>е</w:t>
-            </w:r>
-            <w:r>
-              <w:rPr>
-                <w:b/>
-              </w:rPr>
-              <w:t>пень, ученое звание</w:t>
+              <w:t>Ученая степень, ученое звание</w:t>
             </w:r>
           </w:p>
         </w:tc>
@@ -1664,8 +1673,17 @@
           <w:b/>
           <w:iCs/>
         </w:rPr>
-        <w:t>Планируемые результаты обучения по дисциплине</w:t>
-      </w:r>
+        <w:t xml:space="preserve">Планируемые результаты </w:t>
+      </w:r>
+      <w:proofErr w:type="gramStart"/>
+      <w:r>
+        <w:rPr>
+          <w:b/>
+          <w:iCs/>
+        </w:rPr>
+        <w:t>обучения по дисциплине</w:t>
+      </w:r>
+      <w:proofErr w:type="gramEnd"/>
       <w:r>
         <w:rPr>
           <w:b/>
@@ -2830,23 +2848,7 @@
           <w:bCs/>
           <w:caps/>
         </w:rPr>
-        <w:instrText>ПРОЦЕДУРЫ КОНТРОЛЯ И ОЦЕНИВАНИЯ РЕЗУЛЬТАТОВ ОБУЧЕНИЯ (Прилож</w:instrText>
-      </w:r>
-      <w:r>
-        <w:rPr>
-          <w:b/>
-          <w:bCs/>
-          <w:caps/>
-        </w:rPr>
-        <w:instrText>е</w:instrText>
-      </w:r>
-      <w:r>
-        <w:rPr>
-          <w:b/>
-          <w:bCs/>
-          <w:caps/>
-        </w:rPr>
-        <w:instrText>ние 1)</w:instrText>
+        <w:instrText>ПРОЦЕДУРЫ КОНТРОЛЯ И ОЦЕНИВАНИЯ РЕЗУЛЬТАТОВ ОБУЧЕНИЯ (Приложение 1)</w:instrText>
       </w:r>
       <w:bookmarkEnd w:id="14"/>
       <w:r>
@@ -2919,23 +2921,7 @@
           <w:bCs/>
           <w:caps/>
         </w:rPr>
-        <w:instrText>ПРОЦЕДУРЫ ОЦЕНИВАНИЯ РЕЗУЛЬТАТОВ ОБУЧЕНИЯ В РАМКАХ НЕЗАВ</w:instrText>
-      </w:r>
-      <w:r>
-        <w:rPr>
-          <w:b/>
-          <w:bCs/>
-          <w:caps/>
-        </w:rPr>
-        <w:instrText>И</w:instrText>
-      </w:r>
-      <w:r>
-        <w:rPr>
-          <w:b/>
-          <w:bCs/>
-          <w:caps/>
-        </w:rPr>
-        <w:instrText>СИМОГО ТЕСТОВОГО КОНТРОЛЯ (Приложение 2)</w:instrText>
+        <w:instrText>ПРОЦЕДУРЫ ОЦЕНИВАНИЯ РЕЗУЛЬТАТОВ ОБУЧЕНИЯ В РАМКАХ НЕЗАВИСИМОГО ТЕСТОВОГО КОНТРОЛЯ (Приложение 2)</w:instrText>
       </w:r>
       <w:bookmarkEnd w:id="15"/>
       <w:r>
@@ -3081,23 +3067,7 @@
           <w:bCs/>
           <w:caps/>
         </w:rPr>
-        <w:instrText>УЧЕБНО-МЕТОДИЧЕСКОЕ И ИНФОРМАЦИОННОЕ ОБЕСПЕЧЕНИЕ дисци</w:instrText>
-      </w:r>
-      <w:r>
-        <w:rPr>
-          <w:b/>
-          <w:bCs/>
-          <w:caps/>
-        </w:rPr>
-        <w:instrText>п</w:instrText>
-      </w:r>
-      <w:r>
-        <w:rPr>
-          <w:b/>
-          <w:bCs/>
-          <w:caps/>
-        </w:rPr>
-        <w:instrText>лины</w:instrText>
+        <w:instrText>УЧЕБНО-МЕТОДИЧЕСКОЕ И ИНФОРМАЦИОННОЕ ОБЕСПЕЧЕНИЕ дисциплины</w:instrText>
       </w:r>
       <w:bookmarkEnd w:id="17"/>
       <w:r>
@@ -6548,6 +6518,7 @@
         <w:strike w:val="0"/>
         <w:dstrike w:val="0"/>
         <w:vanish w:val="0"/>
+        <w:color w:val="000000"/>
         <w:spacing w:val="0"/>
         <w:w w:val="100"/>
         <w:kern w:val="24"/>
@@ -6562,11 +6533,6 @@
           <w14:prstDash w14:val="solid"/>
           <w14:bevel/>
         </w14:textOutline>
-        <w14:textFill>
-          <w14:solidFill>
-            <w14:srgbClr w14:val="000000"/>
-          </w14:solidFill>
-        </w14:textFill>
       </w:rPr>
     </w:lvl>
     <w:lvl w:ilvl="3">
@@ -10915,11 +10881,15 @@
   </w:style>
   <w:style w:type="character" w:default="1" w:styleId="a2">
     <w:name w:val="Default Paragraph Font"/>
+    <w:uiPriority w:val="1"/>
     <w:semiHidden/>
+    <w:unhideWhenUsed/>
   </w:style>
   <w:style w:type="table" w:default="1" w:styleId="a3">
     <w:name w:val="Normal Table"/>
+    <w:uiPriority w:val="99"/>
     <w:semiHidden/>
+    <w:unhideWhenUsed/>
     <w:tblPr>
       <w:tblInd w:w="0" w:type="dxa"/>
       <w:tblCellMar>
@@ -10932,7 +10902,9 @@
   </w:style>
   <w:style w:type="numbering" w:default="1" w:styleId="a4">
     <w:name w:val="No List"/>
+    <w:uiPriority w:val="99"/>
     <w:semiHidden/>
+    <w:unhideWhenUsed/>
   </w:style>
   <w:style w:type="paragraph" w:customStyle="1" w:styleId="a0">
     <w:name w:val="ЗаголовокСлева"/>
@@ -11158,11 +11130,15 @@
   </w:style>
   <w:style w:type="character" w:default="1" w:styleId="a2">
     <w:name w:val="Default Paragraph Font"/>
+    <w:uiPriority w:val="1"/>
     <w:semiHidden/>
+    <w:unhideWhenUsed/>
   </w:style>
   <w:style w:type="table" w:default="1" w:styleId="a3">
     <w:name w:val="Normal Table"/>
+    <w:uiPriority w:val="99"/>
     <w:semiHidden/>
+    <w:unhideWhenUsed/>
     <w:tblPr>
       <w:tblInd w:w="0" w:type="dxa"/>
       <w:tblCellMar>
@@ -11175,7 +11151,9 @@
   </w:style>
   <w:style w:type="numbering" w:default="1" w:styleId="a4">
     <w:name w:val="No List"/>
+    <w:uiPriority w:val="99"/>
     <w:semiHidden/>
+    <w:unhideWhenUsed/>
   </w:style>
   <w:style w:type="paragraph" w:customStyle="1" w:styleId="a0">
     <w:name w:val="ЗаголовокСлева"/>
